--- a/Etap_7/Etap_7_Hubert_Ptaszek.docx
+++ b/Etap_7/Etap_7_Hubert_Ptaszek.docx
@@ -90,6 +90,16 @@
         </w:rPr>
         <w:t xml:space="preserve"> </w:t>
       </w:r>
+      <w:r>
+        <w:rPr>
+          <w:rFonts w:ascii="Helvetica" w:hAnsi="Helvetica" w:cs="Helvetica"/>
+          <w:color w:val="333333"/>
+          <w:sz w:val="21"/>
+          <w:szCs w:val="21"/>
+          <w:shd w:val="clear" w:color="auto" w:fill="FFFFFF"/>
+        </w:rPr>
+        <w:t>zapis rezultatów do pliku oraz do bazy danych</w:t>
+      </w:r>
     </w:p>
     <w:p>
       <w:pPr>
@@ -116,6 +126,16 @@
         </w:rPr>
         <w:t xml:space="preserve">co będzie realizowane w kolejnym etapie: </w:t>
       </w:r>
+      <w:r>
+        <w:rPr>
+          <w:rFonts w:ascii="Helvetica" w:hAnsi="Helvetica" w:cs="Helvetica"/>
+          <w:color w:val="333333"/>
+          <w:sz w:val="21"/>
+          <w:szCs w:val="21"/>
+          <w:shd w:val="clear" w:color="auto" w:fill="FFFFFF"/>
+        </w:rPr>
+        <w:t>testy aplikacji oraz tworzenie dokumentacji</w:t>
+      </w:r>
     </w:p>
     <w:p>
       <w:pPr>
@@ -197,6 +217,59 @@
           <w:shd w:val="clear" w:color="auto" w:fill="FFFFFF"/>
         </w:rPr>
         <w:t>:</w:t>
+      </w:r>
+    </w:p>
+    <w:p>
+      <w:pPr>
+        <w:ind w:left="360"/>
+        <w:jc w:val="center"/>
+        <w:rPr>
+          <w:rFonts w:ascii="Helvetica" w:hAnsi="Helvetica" w:cs="Helvetica"/>
+          <w:color w:val="333333"/>
+          <w:sz w:val="21"/>
+          <w:szCs w:val="21"/>
+          <w:shd w:val="clear" w:color="auto" w:fill="FFFFFF"/>
+        </w:rPr>
+      </w:pPr>
+      <w:r>
+        <w:rPr>
+          <w:noProof/>
+        </w:rPr>
+        <w:drawing>
+          <wp:inline distT="0" distB="0" distL="0" distR="0" wp14:anchorId="2A4FBFDD" wp14:editId="50805BA6">
+            <wp:extent cx="4266667" cy="2619048"/>
+            <wp:effectExtent l="0" t="0" r="635" b="0"/>
+            <wp:docPr id="1" name="Obraz 1"/>
+            <wp:cNvGraphicFramePr>
+              <a:graphicFrameLocks xmlns:a="http://schemas.openxmlformats.org/drawingml/2006/main" noChangeAspect="1"/>
+            </wp:cNvGraphicFramePr>
+            <a:graphic xmlns:a="http://schemas.openxmlformats.org/drawingml/2006/main">
+              <a:graphicData uri="http://schemas.openxmlformats.org/drawingml/2006/picture">
+                <pic:pic xmlns:pic="http://schemas.openxmlformats.org/drawingml/2006/picture">
+                  <pic:nvPicPr>
+                    <pic:cNvPr id="1" name=""/>
+                    <pic:cNvPicPr/>
+                  </pic:nvPicPr>
+                  <pic:blipFill>
+                    <a:blip r:embed="rId5"/>
+                    <a:stretch>
+                      <a:fillRect/>
+                    </a:stretch>
+                  </pic:blipFill>
+                  <pic:spPr>
+                    <a:xfrm>
+                      <a:off x="0" y="0"/>
+                      <a:ext cx="4266667" cy="2619048"/>
+                    </a:xfrm>
+                    <a:prstGeom prst="rect">
+                      <a:avLst/>
+                    </a:prstGeom>
+                  </pic:spPr>
+                </pic:pic>
+              </a:graphicData>
+            </a:graphic>
+          </wp:inline>
+        </w:drawing>
       </w:r>
     </w:p>
     <w:p>
